--- a/slides/exp/hw1.docx
+++ b/slides/exp/hw1.docx
@@ -5,7 +5,7 @@
     <w:p>
       <w:pPr>
         <w:rPr>
-          <w:rFonts w:ascii="Times New Roman" w:eastAsia="宋体" w:hAnsi="Times New Roman" w:cs="Times New Roman" w:hint="eastAsia"/>
+          <w:rFonts w:ascii="Times New Roman" w:eastAsia="宋体" w:hAnsi="Times New Roman" w:cs="Times New Roman"/>
           <w:b/>
           <w:sz w:val="24"/>
         </w:rPr>
@@ -343,7 +343,7 @@
     <w:p>
       <w:pPr>
         <w:rPr>
-          <w:rFonts w:ascii="Times New Roman" w:eastAsia="宋体" w:hAnsi="Times New Roman" w:cs="Times New Roman" w:hint="eastAsia"/>
+          <w:rFonts w:ascii="Times New Roman" w:eastAsia="宋体" w:hAnsi="Times New Roman" w:cs="Times New Roman"/>
           <w:sz w:val="24"/>
         </w:rPr>
       </w:pPr>
@@ -715,14 +715,7 @@
           <w:rFonts w:ascii="Times New Roman" w:eastAsia="宋体" w:hAnsi="Times New Roman" w:cs="Times New Roman" w:hint="eastAsia"/>
           <w:sz w:val="24"/>
         </w:rPr>
-        <w:t>、第五</w:t>
-      </w:r>
-      <w:r>
-        <w:rPr>
-          <w:rFonts w:ascii="Times New Roman" w:eastAsia="宋体" w:hAnsi="Times New Roman" w:cs="Times New Roman" w:hint="eastAsia"/>
-          <w:sz w:val="24"/>
-        </w:rPr>
-        <w:t>个字符</w:t>
+        <w:t>、第五个字符</w:t>
       </w:r>
       <w:r>
         <w:rPr>
@@ -736,21 +729,7 @@
           <w:rFonts w:ascii="Times New Roman" w:eastAsia="宋体" w:hAnsi="Times New Roman" w:cs="Times New Roman" w:hint="eastAsia"/>
           <w:sz w:val="24"/>
         </w:rPr>
-        <w:t>、第</w:t>
-      </w:r>
-      <w:r>
-        <w:rPr>
-          <w:rFonts w:ascii="Times New Roman" w:eastAsia="宋体" w:hAnsi="Times New Roman" w:cs="Times New Roman" w:hint="eastAsia"/>
-          <w:sz w:val="24"/>
-        </w:rPr>
-        <w:t>六</w:t>
-      </w:r>
-      <w:r>
-        <w:rPr>
-          <w:rFonts w:ascii="Times New Roman" w:eastAsia="宋体" w:hAnsi="Times New Roman" w:cs="Times New Roman" w:hint="eastAsia"/>
-          <w:sz w:val="24"/>
-        </w:rPr>
-        <w:t>个字符</w:t>
+        <w:t>、第六个字符</w:t>
       </w:r>
       <w:r>
         <w:rPr>
@@ -859,14 +838,7 @@
           <w:rFonts w:ascii="Times New Roman" w:eastAsia="宋体" w:hAnsi="Times New Roman" w:cs="Times New Roman" w:hint="eastAsia"/>
           <w:sz w:val="24"/>
         </w:rPr>
-        <w:t>(</w:t>
-      </w:r>
-      <w:r>
-        <w:rPr>
-          <w:rFonts w:ascii="Times New Roman" w:eastAsia="宋体" w:hAnsi="Times New Roman" w:cs="Times New Roman" w:hint="eastAsia"/>
-          <w:sz w:val="24"/>
-        </w:rPr>
-        <w:t>A</w:t>
+        <w:t>(A</w:t>
       </w:r>
       <w:r>
         <w:rPr>
@@ -901,7 +873,7 @@
       <w:pPr>
         <w:ind w:firstLineChars="200" w:firstLine="480"/>
         <w:rPr>
-          <w:rFonts w:ascii="Times New Roman" w:eastAsia="宋体" w:hAnsi="Times New Roman" w:cs="Times New Roman" w:hint="eastAsia"/>
+          <w:rFonts w:ascii="Times New Roman" w:eastAsia="宋体" w:hAnsi="Times New Roman" w:cs="Times New Roman"/>
           <w:sz w:val="24"/>
         </w:rPr>
       </w:pPr>
@@ -1044,6 +1016,33 @@
     </w:p>
     <w:p>
       <w:pPr>
+        <w:ind w:leftChars="100" w:left="210" w:firstLineChars="100" w:firstLine="240"/>
+        <w:rPr>
+          <w:rFonts w:ascii="Times New Roman" w:eastAsia="宋体" w:hAnsi="Times New Roman" w:cs="Times New Roman"/>
+          <w:sz w:val="24"/>
+        </w:rPr>
+      </w:pPr>
+      <w:r>
+        <w:rPr>
+          <w:rFonts w:ascii="Times New Roman" w:eastAsia="宋体" w:hAnsi="Times New Roman" w:cs="Times New Roman" w:hint="eastAsia"/>
+          <w:sz w:val="24"/>
+        </w:rPr>
+        <w:t>结果提交至：</w:t>
+      </w:r>
+      <w:hyperlink r:id="rId5" w:history="1">
+        <w:r>
+          <w:rPr>
+            <w:rStyle w:val="a3"/>
+            <w:rFonts w:ascii="Times New Roman" w:eastAsia="宋体" w:hAnsi="Times New Roman" w:cs="Times New Roman"/>
+            <w:sz w:val="24"/>
+          </w:rPr>
+          <w:t>https://ks.wjx.top/jq/93243196.aspx</w:t>
+        </w:r>
+      </w:hyperlink>
+    </w:p>
+    <w:p>
+      <w:pPr>
+        <w:ind w:leftChars="100" w:left="210" w:firstLineChars="100" w:firstLine="240"/>
         <w:rPr>
           <w:rFonts w:ascii="Times New Roman" w:eastAsia="宋体" w:hAnsi="Times New Roman" w:cs="Times New Roman"/>
           <w:sz w:val="24"/>
@@ -1052,6 +1051,72 @@
     </w:p>
     <w:p>
       <w:pPr>
+        <w:ind w:leftChars="100" w:left="210" w:firstLineChars="100" w:firstLine="240"/>
+        <w:rPr>
+          <w:rFonts w:ascii="Times New Roman" w:eastAsia="宋体" w:hAnsi="Times New Roman" w:cs="Times New Roman" w:hint="eastAsia"/>
+          <w:sz w:val="24"/>
+        </w:rPr>
+      </w:pPr>
+      <w:r>
+        <w:rPr>
+          <w:rFonts w:ascii="Times New Roman" w:eastAsia="宋体" w:hAnsi="Times New Roman" w:cs="Times New Roman"/>
+          <w:noProof/>
+          <w:sz w:val="24"/>
+        </w:rPr>
+        <w:drawing>
+          <wp:inline distT="0" distB="0" distL="0" distR="0">
+            <wp:extent cx="1428750" cy="1428750"/>
+            <wp:effectExtent l="0" t="0" r="0" b="0"/>
+            <wp:docPr id="3" name="图片 3" descr="C:\Users\binfang\Desktop\qrcode (1).jpg"/>
+            <wp:cNvGraphicFramePr>
+              <a:graphicFrameLocks xmlns:a="http://schemas.openxmlformats.org/drawingml/2006/main" noChangeAspect="1"/>
+            </wp:cNvGraphicFramePr>
+            <a:graphic xmlns:a="http://schemas.openxmlformats.org/drawingml/2006/main">
+              <a:graphicData uri="http://schemas.openxmlformats.org/drawingml/2006/picture">
+                <pic:pic xmlns:pic="http://schemas.openxmlformats.org/drawingml/2006/picture">
+                  <pic:nvPicPr>
+                    <pic:cNvPr id="0" name="Picture 1" descr="C:\Users\binfang\Desktop\qrcode (1).jpg"/>
+                    <pic:cNvPicPr>
+                      <a:picLocks noChangeAspect="1" noChangeArrowheads="1"/>
+                    </pic:cNvPicPr>
+                  </pic:nvPicPr>
+                  <pic:blipFill>
+                    <a:blip r:embed="rId6">
+                      <a:extLst>
+                        <a:ext uri="{28A0092B-C50C-407E-A947-70E740481C1C}">
+                          <a14:useLocalDpi xmlns:a14="http://schemas.microsoft.com/office/drawing/2010/main" val="0"/>
+                        </a:ext>
+                      </a:extLst>
+                    </a:blip>
+                    <a:srcRect/>
+                    <a:stretch>
+                      <a:fillRect/>
+                    </a:stretch>
+                  </pic:blipFill>
+                  <pic:spPr bwMode="auto">
+                    <a:xfrm>
+                      <a:off x="0" y="0"/>
+                      <a:ext cx="1428750" cy="1428750"/>
+                    </a:xfrm>
+                    <a:prstGeom prst="rect">
+                      <a:avLst/>
+                    </a:prstGeom>
+                    <a:noFill/>
+                    <a:ln>
+                      <a:noFill/>
+                    </a:ln>
+                  </pic:spPr>
+                </pic:pic>
+              </a:graphicData>
+            </a:graphic>
+          </wp:inline>
+        </w:drawing>
+      </w:r>
+      <w:bookmarkStart w:id="0" w:name="_GoBack"/>
+      <w:bookmarkEnd w:id="0"/>
+    </w:p>
+    <w:p>
+      <w:pPr>
         <w:rPr>
           <w:rFonts w:ascii="Times New Roman" w:eastAsia="宋体" w:hAnsi="Times New Roman" w:cs="Times New Roman"/>
           <w:sz w:val="24"/>
@@ -1069,7 +1134,15 @@
     <w:p>
       <w:pPr>
         <w:rPr>
-          <w:rFonts w:ascii="Times New Roman" w:eastAsia="宋体" w:hAnsi="Times New Roman" w:cs="Times New Roman" w:hint="eastAsia"/>
+          <w:rFonts w:ascii="Times New Roman" w:eastAsia="宋体" w:hAnsi="Times New Roman" w:cs="Times New Roman"/>
+          <w:sz w:val="24"/>
+        </w:rPr>
+      </w:pPr>
+    </w:p>
+    <w:p>
+      <w:pPr>
+        <w:rPr>
+          <w:rFonts w:ascii="Times New Roman" w:eastAsia="宋体" w:hAnsi="Times New Roman" w:cs="Times New Roman"/>
           <w:b/>
           <w:sz w:val="24"/>
         </w:rPr>
@@ -1195,6 +1268,7 @@
           <w:rFonts w:ascii="Times New Roman" w:eastAsia="宋体" w:hAnsi="Times New Roman" w:cs="Times New Roman" w:hint="eastAsia"/>
           <w:sz w:val="24"/>
         </w:rPr>
+        <w:lastRenderedPageBreak/>
         <w:t>遭遇战的时候，每个帮派的人数不确定。战斗采用回合制的方式进行，即帮派</w:t>
       </w:r>
       <w:r>
@@ -1799,15 +1873,7 @@
           <w:rFonts w:ascii="Times New Roman" w:eastAsia="宋体" w:hAnsi="Times New Roman" w:cs="Times New Roman" w:hint="eastAsia"/>
           <w:sz w:val="24"/>
         </w:rPr>
-        <w:t>的一个</w:t>
-      </w:r>
-      <w:r>
-        <w:rPr>
-          <w:rFonts w:ascii="Times New Roman" w:eastAsia="宋体" w:hAnsi="Times New Roman" w:cs="Times New Roman" w:hint="eastAsia"/>
-          <w:sz w:val="24"/>
-        </w:rPr>
-        <w:lastRenderedPageBreak/>
-        <w:t>整数随机数。</w:t>
+        <w:t>的一个整数随机数。</w:t>
       </w:r>
     </w:p>
     <w:p>
@@ -1830,7 +1896,7 @@
       <w:pPr>
         <w:jc w:val="center"/>
         <w:rPr>
-          <w:rFonts w:ascii="Times New Roman" w:eastAsia="宋体" w:hAnsi="Times New Roman" w:cs="Times New Roman" w:hint="eastAsia"/>
+          <w:rFonts w:ascii="Times New Roman" w:eastAsia="宋体" w:hAnsi="Times New Roman" w:cs="Times New Roman"/>
           <w:sz w:val="24"/>
         </w:rPr>
       </w:pPr>
@@ -1840,6 +1906,7 @@
           <w:noProof/>
           <w:sz w:val="24"/>
         </w:rPr>
+        <w:lastRenderedPageBreak/>
         <w:drawing>
           <wp:inline distT="0" distB="0" distL="0" distR="0">
             <wp:extent cx="4967288" cy="6953497"/>
@@ -1858,7 +1925,7 @@
                     </pic:cNvPicPr>
                   </pic:nvPicPr>
                   <pic:blipFill>
-                    <a:blip r:embed="rId5">
+                    <a:blip r:embed="rId7">
                       <a:extLst>
                         <a:ext uri="{28A0092B-C50C-407E-A947-70E740481C1C}">
                           <a14:useLocalDpi xmlns:a14="http://schemas.microsoft.com/office/drawing/2010/main" val="0"/>
@@ -1889,8 +1956,6 @@
           </wp:inline>
         </w:drawing>
       </w:r>
-      <w:bookmarkStart w:id="0" w:name="_GoBack"/>
-      <w:bookmarkEnd w:id="0"/>
     </w:p>
     <w:p>
       <w:pPr>
@@ -2332,6 +2397,17 @@
     <w:semiHidden/>
     <w:unhideWhenUsed/>
   </w:style>
+  <w:style w:type="character" w:styleId="a3">
+    <w:name w:val="Hyperlink"/>
+    <w:basedOn w:val="a0"/>
+    <w:uiPriority w:val="99"/>
+    <w:unhideWhenUsed/>
+    <w:rsid w:val="0031374F"/>
+    <w:rPr>
+      <w:color w:val="0563C1" w:themeColor="hyperlink"/>
+      <w:u w:val="single"/>
+    </w:rPr>
+  </w:style>
 </w:styles>
 </file>
 

--- a/slides/exp/hw1.docx
+++ b/slides/exp/hw1.docx
@@ -1017,10 +1017,6 @@
     <w:p>
       <w:pPr>
         <w:ind w:leftChars="100" w:left="210" w:firstLineChars="100" w:firstLine="240"/>
-        <w:rPr>
-          <w:rFonts w:ascii="Times New Roman" w:eastAsia="宋体" w:hAnsi="Times New Roman" w:cs="Times New Roman"/>
-          <w:sz w:val="24"/>
-        </w:rPr>
       </w:pPr>
       <w:r>
         <w:rPr>
@@ -1029,16 +1025,30 @@
         </w:rPr>
         <w:t>结果提交至：</w:t>
       </w:r>
-      <w:hyperlink r:id="rId5" w:history="1">
-        <w:r>
-          <w:rPr>
-            <w:rStyle w:val="a3"/>
-            <w:rFonts w:ascii="Times New Roman" w:eastAsia="宋体" w:hAnsi="Times New Roman" w:cs="Times New Roman"/>
-            <w:sz w:val="24"/>
-          </w:rPr>
-          <w:t>https://ks.wjx.top/jq/93243196.aspx</w:t>
-        </w:r>
-      </w:hyperlink>
+      <w:r>
+        <w:fldChar w:fldCharType="begin"/>
+      </w:r>
+      <w:r>
+        <w:instrText xml:space="preserve"> HYPERLINK "</w:instrText>
+      </w:r>
+      <w:r>
+        <w:instrText>https://ks.wjx.top/jq/93153961.aspx</w:instrText>
+      </w:r>
+      <w:r>
+        <w:instrText xml:space="preserve">" </w:instrText>
+      </w:r>
+      <w:r>
+        <w:fldChar w:fldCharType="separate"/>
+      </w:r>
+      <w:r>
+        <w:rPr>
+          <w:rStyle w:val="a3"/>
+        </w:rPr>
+        <w:t>https://ks.wjx.top/jq/93153961.aspx</w:t>
+      </w:r>
+      <w:r>
+        <w:fldChar w:fldCharType="end"/>
+      </w:r>
     </w:p>
     <w:p>
       <w:pPr>
@@ -1048,12 +1058,14 @@
           <w:sz w:val="24"/>
         </w:rPr>
       </w:pPr>
+      <w:bookmarkStart w:id="0" w:name="_GoBack"/>
+      <w:bookmarkEnd w:id="0"/>
     </w:p>
     <w:p>
       <w:pPr>
         <w:ind w:leftChars="100" w:left="210" w:firstLineChars="100" w:firstLine="240"/>
         <w:rPr>
-          <w:rFonts w:ascii="Times New Roman" w:eastAsia="宋体" w:hAnsi="Times New Roman" w:cs="Times New Roman" w:hint="eastAsia"/>
+          <w:rFonts w:ascii="Times New Roman" w:eastAsia="宋体" w:hAnsi="Times New Roman" w:cs="Times New Roman"/>
           <w:sz w:val="24"/>
         </w:rPr>
       </w:pPr>
@@ -1067,7 +1079,7 @@
           <wp:inline distT="0" distB="0" distL="0" distR="0">
             <wp:extent cx="1428750" cy="1428750"/>
             <wp:effectExtent l="0" t="0" r="0" b="0"/>
-            <wp:docPr id="3" name="图片 3" descr="C:\Users\binfang\Desktop\qrcode (1).jpg"/>
+            <wp:docPr id="4" name="图片 4" descr="C:\Users\binfang\Desktop\qrcode (1).jpg"/>
             <wp:cNvGraphicFramePr>
               <a:graphicFrameLocks xmlns:a="http://schemas.openxmlformats.org/drawingml/2006/main" noChangeAspect="1"/>
             </wp:cNvGraphicFramePr>
@@ -1081,7 +1093,7 @@
                     </pic:cNvPicPr>
                   </pic:nvPicPr>
                   <pic:blipFill>
-                    <a:blip r:embed="rId6">
+                    <a:blip r:embed="rId5">
                       <a:extLst>
                         <a:ext uri="{28A0092B-C50C-407E-A947-70E740481C1C}">
                           <a14:useLocalDpi xmlns:a14="http://schemas.microsoft.com/office/drawing/2010/main" val="0"/>
@@ -1112,8 +1124,6 @@
           </wp:inline>
         </w:drawing>
       </w:r>
-      <w:bookmarkStart w:id="0" w:name="_GoBack"/>
-      <w:bookmarkEnd w:id="0"/>
     </w:p>
     <w:p>
       <w:pPr>
@@ -1245,7 +1255,15 @@
           <w:rFonts w:ascii="Times New Roman" w:eastAsia="宋体" w:hAnsi="Times New Roman" w:cs="Times New Roman" w:hint="eastAsia"/>
           <w:sz w:val="24"/>
         </w:rPr>
-        <w:t>）、一系列技能及技能对应的攻击输出。每个人的攻击方式均一致，即随机从自己的技能包中抽取一个技能进行攻击。两派人（自己命名）均继承自武林人士这个父类，但有各个门派都有各自的技能包及对应的输出值。门派下每个人拥有的技能包都是在实例化对象的时候随机赋予</w:t>
+        <w:t>）、一系列技能及技能对应的攻击输出。每个人的攻击方式均一致，即随机从自己的技能包中抽取一个技能进行攻击。两派人（自己命名）均继承自武林人士这个父类，但有各个门派都有各自的技能包及对应的</w:t>
+      </w:r>
+      <w:r>
+        <w:rPr>
+          <w:rFonts w:ascii="Times New Roman" w:eastAsia="宋体" w:hAnsi="Times New Roman" w:cs="Times New Roman" w:hint="eastAsia"/>
+          <w:sz w:val="24"/>
+        </w:rPr>
+        <w:lastRenderedPageBreak/>
+        <w:t>输出值。门派下每个人拥有的技能包都是在实例化对象的时候随机赋予</w:t>
       </w:r>
       <w:r>
         <w:rPr>
@@ -1268,7 +1286,6 @@
           <w:rFonts w:ascii="Times New Roman" w:eastAsia="宋体" w:hAnsi="Times New Roman" w:cs="Times New Roman" w:hint="eastAsia"/>
           <w:sz w:val="24"/>
         </w:rPr>
-        <w:lastRenderedPageBreak/>
         <w:t>遭遇战的时候，每个帮派的人数不确定。战斗采用回合制的方式进行，即帮派</w:t>
       </w:r>
       <w:r>
@@ -1925,7 +1942,7 @@
                     </pic:cNvPicPr>
                   </pic:nvPicPr>
                   <pic:blipFill>
-                    <a:blip r:embed="rId7">
+                    <a:blip r:embed="rId6">
                       <a:extLst>
                         <a:ext uri="{28A0092B-C50C-407E-A947-70E740481C1C}">
                           <a14:useLocalDpi xmlns:a14="http://schemas.microsoft.com/office/drawing/2010/main" val="0"/>

--- a/slides/exp/hw1.docx
+++ b/slides/exp/hw1.docx
@@ -1016,43 +1016,6 @@
     </w:p>
     <w:p>
       <w:pPr>
-        <w:ind w:leftChars="100" w:left="210" w:firstLineChars="100" w:firstLine="240"/>
-      </w:pPr>
-      <w:r>
-        <w:rPr>
-          <w:rFonts w:ascii="Times New Roman" w:eastAsia="宋体" w:hAnsi="Times New Roman" w:cs="Times New Roman" w:hint="eastAsia"/>
-          <w:sz w:val="24"/>
-        </w:rPr>
-        <w:t>结果提交至：</w:t>
-      </w:r>
-      <w:r>
-        <w:fldChar w:fldCharType="begin"/>
-      </w:r>
-      <w:r>
-        <w:instrText xml:space="preserve"> HYPERLINK "</w:instrText>
-      </w:r>
-      <w:r>
-        <w:instrText>https://ks.wjx.top/jq/93153961.aspx</w:instrText>
-      </w:r>
-      <w:r>
-        <w:instrText xml:space="preserve">" </w:instrText>
-      </w:r>
-      <w:r>
-        <w:fldChar w:fldCharType="separate"/>
-      </w:r>
-      <w:r>
-        <w:rPr>
-          <w:rStyle w:val="a3"/>
-        </w:rPr>
-        <w:t>https://ks.wjx.top/jq/93153961.aspx</w:t>
-      </w:r>
-      <w:r>
-        <w:fldChar w:fldCharType="end"/>
-      </w:r>
-    </w:p>
-    <w:p>
-      <w:pPr>
-        <w:ind w:leftChars="100" w:left="210" w:firstLineChars="100" w:firstLine="240"/>
         <w:rPr>
           <w:rFonts w:ascii="Times New Roman" w:eastAsia="宋体" w:hAnsi="Times New Roman" w:cs="Times New Roman"/>
           <w:sz w:val="24"/>
@@ -1063,70 +1026,6 @@
     </w:p>
     <w:p>
       <w:pPr>
-        <w:ind w:leftChars="100" w:left="210" w:firstLineChars="100" w:firstLine="240"/>
-        <w:rPr>
-          <w:rFonts w:ascii="Times New Roman" w:eastAsia="宋体" w:hAnsi="Times New Roman" w:cs="Times New Roman"/>
-          <w:sz w:val="24"/>
-        </w:rPr>
-      </w:pPr>
-      <w:r>
-        <w:rPr>
-          <w:rFonts w:ascii="Times New Roman" w:eastAsia="宋体" w:hAnsi="Times New Roman" w:cs="Times New Roman"/>
-          <w:noProof/>
-          <w:sz w:val="24"/>
-        </w:rPr>
-        <w:drawing>
-          <wp:inline distT="0" distB="0" distL="0" distR="0">
-            <wp:extent cx="1428750" cy="1428750"/>
-            <wp:effectExtent l="0" t="0" r="0" b="0"/>
-            <wp:docPr id="4" name="图片 4" descr="C:\Users\binfang\Desktop\qrcode (1).jpg"/>
-            <wp:cNvGraphicFramePr>
-              <a:graphicFrameLocks xmlns:a="http://schemas.openxmlformats.org/drawingml/2006/main" noChangeAspect="1"/>
-            </wp:cNvGraphicFramePr>
-            <a:graphic xmlns:a="http://schemas.openxmlformats.org/drawingml/2006/main">
-              <a:graphicData uri="http://schemas.openxmlformats.org/drawingml/2006/picture">
-                <pic:pic xmlns:pic="http://schemas.openxmlformats.org/drawingml/2006/picture">
-                  <pic:nvPicPr>
-                    <pic:cNvPr id="0" name="Picture 1" descr="C:\Users\binfang\Desktop\qrcode (1).jpg"/>
-                    <pic:cNvPicPr>
-                      <a:picLocks noChangeAspect="1" noChangeArrowheads="1"/>
-                    </pic:cNvPicPr>
-                  </pic:nvPicPr>
-                  <pic:blipFill>
-                    <a:blip r:embed="rId5">
-                      <a:extLst>
-                        <a:ext uri="{28A0092B-C50C-407E-A947-70E740481C1C}">
-                          <a14:useLocalDpi xmlns:a14="http://schemas.microsoft.com/office/drawing/2010/main" val="0"/>
-                        </a:ext>
-                      </a:extLst>
-                    </a:blip>
-                    <a:srcRect/>
-                    <a:stretch>
-                      <a:fillRect/>
-                    </a:stretch>
-                  </pic:blipFill>
-                  <pic:spPr bwMode="auto">
-                    <a:xfrm>
-                      <a:off x="0" y="0"/>
-                      <a:ext cx="1428750" cy="1428750"/>
-                    </a:xfrm>
-                    <a:prstGeom prst="rect">
-                      <a:avLst/>
-                    </a:prstGeom>
-                    <a:noFill/>
-                    <a:ln>
-                      <a:noFill/>
-                    </a:ln>
-                  </pic:spPr>
-                </pic:pic>
-              </a:graphicData>
-            </a:graphic>
-          </wp:inline>
-        </w:drawing>
-      </w:r>
-    </w:p>
-    <w:p>
-      <w:pPr>
         <w:rPr>
           <w:rFonts w:ascii="Times New Roman" w:eastAsia="宋体" w:hAnsi="Times New Roman" w:cs="Times New Roman"/>
           <w:sz w:val="24"/>
@@ -1145,14 +1044,6 @@
       <w:pPr>
         <w:rPr>
           <w:rFonts w:ascii="Times New Roman" w:eastAsia="宋体" w:hAnsi="Times New Roman" w:cs="Times New Roman"/>
-          <w:sz w:val="24"/>
-        </w:rPr>
-      </w:pPr>
-    </w:p>
-    <w:p>
-      <w:pPr>
-        <w:rPr>
-          <w:rFonts w:ascii="Times New Roman" w:eastAsia="宋体" w:hAnsi="Times New Roman" w:cs="Times New Roman"/>
           <w:b/>
           <w:sz w:val="24"/>
         </w:rPr>
@@ -1255,15 +1146,7 @@
           <w:rFonts w:ascii="Times New Roman" w:eastAsia="宋体" w:hAnsi="Times New Roman" w:cs="Times New Roman" w:hint="eastAsia"/>
           <w:sz w:val="24"/>
         </w:rPr>
-        <w:t>）、一系列技能及技能对应的攻击输出。每个人的攻击方式均一致，即随机从自己的技能包中抽取一个技能进行攻击。两派人（自己命名）均继承自武林人士这个父类，但有各个门派都有各自的技能包及对应的</w:t>
-      </w:r>
-      <w:r>
-        <w:rPr>
-          <w:rFonts w:ascii="Times New Roman" w:eastAsia="宋体" w:hAnsi="Times New Roman" w:cs="Times New Roman" w:hint="eastAsia"/>
-          <w:sz w:val="24"/>
-        </w:rPr>
-        <w:lastRenderedPageBreak/>
-        <w:t>输出值。门派下每个人拥有的技能包都是在实例化对象的时候随机赋予</w:t>
+        <w:t>）、一系列技能及技能对应的攻击输出。每个人的攻击方式均一致，即随机从自己的技能包中抽取一个技能进行攻击。两派人（自己命名）均继承自武林人士这个父类，但有各个门派都有各自的技能包及对应的输出值。门派下每个人拥有的技能包都是在实例化对象的时候随机赋予</w:t>
       </w:r>
       <w:r>
         <w:rPr>
@@ -1890,7 +1773,52 @@
           <w:rFonts w:ascii="Times New Roman" w:eastAsia="宋体" w:hAnsi="Times New Roman" w:cs="Times New Roman" w:hint="eastAsia"/>
           <w:sz w:val="24"/>
         </w:rPr>
-        <w:t>的一个整数随机数。</w:t>
+        <w:t>的一个</w:t>
+      </w:r>
+      <w:r>
+        <w:rPr>
+          <w:rFonts w:ascii="Times New Roman" w:eastAsia="宋体" w:hAnsi="Times New Roman" w:cs="Times New Roman" w:hint="eastAsia"/>
+          <w:sz w:val="24"/>
+        </w:rPr>
+        <w:lastRenderedPageBreak/>
+        <w:t>整数随机数</w:t>
+      </w:r>
+      <w:r>
+        <w:rPr>
+          <w:rFonts w:ascii="Times New Roman" w:eastAsia="宋体" w:hAnsi="Times New Roman" w:cs="Times New Roman" w:hint="eastAsia"/>
+          <w:sz w:val="24"/>
+        </w:rPr>
+        <w:t>；</w:t>
+      </w:r>
+      <w:proofErr w:type="spellStart"/>
+      <w:r>
+        <w:rPr>
+          <w:rFonts w:ascii="Times New Roman" w:eastAsia="宋体" w:hAnsi="Times New Roman" w:cs="Times New Roman"/>
+          <w:sz w:val="24"/>
+        </w:rPr>
+        <w:t>random.normalvariate</w:t>
+      </w:r>
+      <w:proofErr w:type="spellEnd"/>
+      <w:r>
+        <w:rPr>
+          <w:rFonts w:ascii="Times New Roman" w:eastAsia="宋体" w:hAnsi="Times New Roman" w:cs="Times New Roman"/>
+          <w:sz w:val="24"/>
+        </w:rPr>
+        <w:t>(0,1)</w:t>
+      </w:r>
+      <w:r>
+        <w:rPr>
+          <w:rFonts w:ascii="Times New Roman" w:eastAsia="宋体" w:hAnsi="Times New Roman" w:cs="Times New Roman" w:hint="eastAsia"/>
+          <w:sz w:val="24"/>
+        </w:rPr>
+        <w:t>生成一个标准正态分布的随机数</w:t>
+      </w:r>
+      <w:r>
+        <w:rPr>
+          <w:rFonts w:ascii="Times New Roman" w:eastAsia="宋体" w:hAnsi="Times New Roman" w:cs="Times New Roman" w:hint="eastAsia"/>
+          <w:sz w:val="24"/>
+        </w:rPr>
+        <w:t>。</w:t>
       </w:r>
     </w:p>
     <w:p>
@@ -1923,7 +1851,6 @@
           <w:noProof/>
           <w:sz w:val="24"/>
         </w:rPr>
-        <w:lastRenderedPageBreak/>
         <w:drawing>
           <wp:inline distT="0" distB="0" distL="0" distR="0">
             <wp:extent cx="4967288" cy="6953497"/>
@@ -1942,7 +1869,7 @@
                     </pic:cNvPicPr>
                   </pic:nvPicPr>
                   <pic:blipFill>
-                    <a:blip r:embed="rId6">
+                    <a:blip r:embed="rId5">
                       <a:extLst>
                         <a:ext uri="{28A0092B-C50C-407E-A947-70E740481C1C}">
                           <a14:useLocalDpi xmlns:a14="http://schemas.microsoft.com/office/drawing/2010/main" val="0"/>
